--- a/project_package/tests/files/example.docx
+++ b/project_package/tests/files/example.docx
@@ -12,15 +12,7 @@
         <w:rPr>
           <w:lang w:val="en-US"/>
         </w:rPr>
-        <w:t xml:space="preserve">Hello, </w:t>
-      </w:r>
-      <w:r>
-        <w:rPr>
-          <w:b/>
-          <w:bCs/>
-          <w:lang w:val="en-US"/>
-        </w:rPr>
-        <w:t>world</w:t>
+        <w:t>Hello, world</w:t>
       </w:r>
     </w:p>
     <w:p>

--- a/project_package/tests/files/example.docx
+++ b/project_package/tests/files/example.docx
@@ -77,17 +77,20 @@
                 <w:lang w:val="en-US"/>
               </w:rPr>
             </w:pPr>
+            <w:proofErr w:type="spellStart"/>
             <w:r>
               <w:rPr>
                 <w:lang w:val="en-US"/>
               </w:rPr>
               <w:t>Abc</w:t>
             </w:r>
+            <w:proofErr w:type="spellEnd"/>
           </w:p>
         </w:tc>
         <w:tc>
           <w:tcPr>
             <w:tcW w:w="2831" w:type="dxa"/>
+            <w:shd w:val="clear" w:color="auto" w:fill="FFFF00"/>
           </w:tcPr>
           <w:p>
             <w:pPr>
